--- a/Analysis.docx
+++ b/Analysis.docx
@@ -8,10 +8,10 @@
           <w:noProof/>
         </w:rPr>
         <w:drawing>
-          <wp:inline distT="0" distB="0" distL="0" distR="0" wp14:anchorId="3A1F82DE" wp14:editId="25795BA6">
-            <wp:extent cx="5943600" cy="2202815"/>
-            <wp:effectExtent l="0" t="0" r="0" b="6985"/>
-            <wp:docPr id="1" name="Picture 1"/>
+          <wp:inline distT="0" distB="0" distL="0" distR="0" wp14:anchorId="77E6E8F3" wp14:editId="2E3FBA19">
+            <wp:extent cx="5943600" cy="2184400"/>
+            <wp:effectExtent l="0" t="0" r="0" b="6350"/>
+            <wp:docPr id="2" name="Picture 2"/>
             <wp:cNvGraphicFramePr>
               <a:graphicFrameLocks xmlns:a="http://schemas.openxmlformats.org/drawingml/2006/main" noChangeAspect="1"/>
             </wp:cNvGraphicFramePr>
@@ -31,7 +31,7 @@
                   <pic:spPr>
                     <a:xfrm>
                       <a:off x="0" y="0"/>
-                      <a:ext cx="5943600" cy="2202815"/>
+                      <a:ext cx="5943600" cy="2184400"/>
                     </a:xfrm>
                     <a:prstGeom prst="rect">
                       <a:avLst/>

--- a/Analysis.docx
+++ b/Analysis.docx
@@ -2,6 +2,31 @@
 <file path=word/document.xml><?xml version="1.0" encoding="utf-8"?>
 <w:document xmlns:wpc="http://schemas.microsoft.com/office/word/2010/wordprocessingCanvas" xmlns:mc="http://schemas.openxmlformats.org/markup-compatibility/2006" xmlns:o="urn:schemas-microsoft-com:office:office" xmlns:r="http://schemas.openxmlformats.org/officeDocument/2006/relationships" xmlns:m="http://schemas.openxmlformats.org/officeDocument/2006/math" xmlns:v="urn:schemas-microsoft-com:vml" xmlns:wp14="http://schemas.microsoft.com/office/word/2010/wordprocessingDrawing" xmlns:wp="http://schemas.openxmlformats.org/drawingml/2006/wordprocessingDrawing" xmlns:w10="urn:schemas-microsoft-com:office:word" xmlns:w="http://schemas.openxmlformats.org/wordprocessingml/2006/main" xmlns:w14="http://schemas.microsoft.com/office/word/2010/wordml" xmlns:w15="http://schemas.microsoft.com/office/word/2012/wordml" xmlns:wpg="http://schemas.microsoft.com/office/word/2010/wordprocessingGroup" xmlns:wpi="http://schemas.microsoft.com/office/word/2010/wordprocessingInk" xmlns:wne="http://schemas.microsoft.com/office/word/2006/wordml" xmlns:wps="http://schemas.microsoft.com/office/word/2010/wordprocessingShape" mc:Ignorable="w14 w15 wp14">
   <w:body>
+    <w:p>
+      <w:r>
+        <w:t>Grant Toepfer</w:t>
+      </w:r>
+    </w:p>
+    <w:p>
+      <w:r>
+        <w:t>TCSS 342</w:t>
+      </w:r>
+    </w:p>
+    <w:p>
+      <w:r>
+        <w:t>Assignment 1 – Burger B</w:t>
+      </w:r>
+      <w:r>
+        <w:t xml:space="preserve">aron </w:t>
+      </w:r>
+    </w:p>
+    <w:p>
+      <w:bookmarkStart w:id="0" w:name="_GoBack"/>
+      <w:bookmarkEnd w:id="0"/>
+      <w:r>
+        <w:t>Analysis</w:t>
+      </w:r>
+    </w:p>
     <w:p>
       <w:r>
         <w:rPr>
@@ -45,8 +70,1581 @@
       </w:r>
     </w:p>
     <w:p>
-      <w:bookmarkStart w:id="0" w:name="_GoBack"/>
-      <w:bookmarkEnd w:id="0"/>
+      <w:r>
+        <w:t>In the code above the comments show the line-by-line analysis of the costs. Line 2 checks to see if the new patty type is the same as the previous patty type and returns if it is. This transforms the cost of the function to a short O(1) for that case. For the rest of the analysis, however, we will pretend this if always evaluates to false and therefore will always have a cost of C1.</w:t>
+      </w:r>
+    </w:p>
+    <w:p>
+      <w:r>
+        <w:t>C2, C3, and C7 will always be ran once and therefore be combined into C10.</w:t>
+      </w:r>
+    </w:p>
+    <w:p>
+      <m:oMathPara>
+        <m:oMath>
+          <m:sSub>
+            <m:sSubPr>
+              <m:ctrlPr>
+                <w:rPr>
+                  <w:rFonts w:ascii="Cambria Math" w:hAnsi="Cambria Math"/>
+                  <w:i/>
+                </w:rPr>
+              </m:ctrlPr>
+            </m:sSubPr>
+            <m:e>
+              <m:r>
+                <w:rPr>
+                  <w:rFonts w:ascii="Cambria Math" w:hAnsi="Cambria Math"/>
+                </w:rPr>
+                <m:t>C</m:t>
+              </m:r>
+            </m:e>
+            <m:sub>
+              <m:r>
+                <w:rPr>
+                  <w:rFonts w:ascii="Cambria Math" w:hAnsi="Cambria Math"/>
+                </w:rPr>
+                <m:t>10</m:t>
+              </m:r>
+            </m:sub>
+          </m:sSub>
+          <m:r>
+            <w:rPr>
+              <w:rFonts w:ascii="Cambria Math" w:hAnsi="Cambria Math"/>
+            </w:rPr>
+            <m:t xml:space="preserve">= </m:t>
+          </m:r>
+          <m:sSub>
+            <m:sSubPr>
+              <m:ctrlPr>
+                <w:rPr>
+                  <w:rFonts w:ascii="Cambria Math" w:hAnsi="Cambria Math"/>
+                  <w:i/>
+                </w:rPr>
+              </m:ctrlPr>
+            </m:sSubPr>
+            <m:e>
+              <m:r>
+                <w:rPr>
+                  <w:rFonts w:ascii="Cambria Math" w:hAnsi="Cambria Math"/>
+                </w:rPr>
+                <m:t>C</m:t>
+              </m:r>
+            </m:e>
+            <m:sub>
+              <m:r>
+                <w:rPr>
+                  <w:rFonts w:ascii="Cambria Math" w:hAnsi="Cambria Math"/>
+                </w:rPr>
+                <m:t>2</m:t>
+              </m:r>
+            </m:sub>
+          </m:sSub>
+          <m:r>
+            <w:rPr>
+              <w:rFonts w:ascii="Cambria Math" w:hAnsi="Cambria Math"/>
+            </w:rPr>
+            <m:t>+</m:t>
+          </m:r>
+          <m:sSub>
+            <m:sSubPr>
+              <m:ctrlPr>
+                <w:rPr>
+                  <w:rFonts w:ascii="Cambria Math" w:hAnsi="Cambria Math"/>
+                  <w:i/>
+                </w:rPr>
+              </m:ctrlPr>
+            </m:sSubPr>
+            <m:e>
+              <m:r>
+                <w:rPr>
+                  <w:rFonts w:ascii="Cambria Math" w:hAnsi="Cambria Math"/>
+                </w:rPr>
+                <m:t>C</m:t>
+              </m:r>
+            </m:e>
+            <m:sub>
+              <m:r>
+                <w:rPr>
+                  <w:rFonts w:ascii="Cambria Math" w:hAnsi="Cambria Math"/>
+                </w:rPr>
+                <m:t>3</m:t>
+              </m:r>
+            </m:sub>
+          </m:sSub>
+          <m:r>
+            <w:rPr>
+              <w:rFonts w:ascii="Cambria Math" w:hAnsi="Cambria Math"/>
+            </w:rPr>
+            <m:t>+</m:t>
+          </m:r>
+          <m:sSub>
+            <m:sSubPr>
+              <m:ctrlPr>
+                <w:rPr>
+                  <w:rFonts w:ascii="Cambria Math" w:hAnsi="Cambria Math"/>
+                  <w:i/>
+                </w:rPr>
+              </m:ctrlPr>
+            </m:sSubPr>
+            <m:e>
+              <m:r>
+                <w:rPr>
+                  <w:rFonts w:ascii="Cambria Math" w:hAnsi="Cambria Math"/>
+                </w:rPr>
+                <m:t>C</m:t>
+              </m:r>
+            </m:e>
+            <m:sub>
+              <m:r>
+                <w:rPr>
+                  <w:rFonts w:ascii="Cambria Math" w:hAnsi="Cambria Math"/>
+                </w:rPr>
+                <m:t>7</m:t>
+              </m:r>
+            </m:sub>
+          </m:sSub>
+        </m:oMath>
+      </m:oMathPara>
+    </w:p>
+    <w:p>
+      <w:r>
+        <w:t>S1 will be run until the last patty is changed to the new patty type.</w:t>
+      </w:r>
+    </w:p>
+    <w:p>
+      <w:r>
+        <w:t>Inside S1: C5, C6 and C8 will be run on every iteration and C7 and C4 will be run when we find a patty. Lets pretend they are ran on every iteration as it will not effect our final answer.</w:t>
+      </w:r>
+      <w:r>
+        <w:t xml:space="preserve"> n is the number of ingredients between the top of the stack and the final patty, but for simplicity we’ll consider n to be the size of the entire stack since it won’t affect our final answer.</w:t>
+      </w:r>
+    </w:p>
+    <w:p>
+      <w:pPr>
+        <w:rPr>
+          <w:rFonts w:eastAsiaTheme="minorEastAsia"/>
+        </w:rPr>
+      </w:pPr>
+      <m:oMathPara>
+        <m:oMath>
+          <m:sSub>
+            <m:sSubPr>
+              <m:ctrlPr>
+                <w:rPr>
+                  <w:rFonts w:ascii="Cambria Math" w:eastAsiaTheme="minorEastAsia" w:hAnsi="Cambria Math"/>
+                  <w:i/>
+                </w:rPr>
+              </m:ctrlPr>
+            </m:sSubPr>
+            <m:e>
+              <m:r>
+                <w:rPr>
+                  <w:rFonts w:ascii="Cambria Math" w:eastAsiaTheme="minorEastAsia" w:hAnsi="Cambria Math"/>
+                </w:rPr>
+                <m:t>S</m:t>
+              </m:r>
+            </m:e>
+            <m:sub>
+              <m:r>
+                <w:rPr>
+                  <w:rFonts w:ascii="Cambria Math" w:eastAsiaTheme="minorEastAsia" w:hAnsi="Cambria Math"/>
+                </w:rPr>
+                <m:t>1</m:t>
+              </m:r>
+            </m:sub>
+          </m:sSub>
+          <m:r>
+            <w:rPr>
+              <w:rFonts w:ascii="Cambria Math" w:eastAsiaTheme="minorEastAsia" w:hAnsi="Cambria Math"/>
+            </w:rPr>
+            <m:t>=</m:t>
+          </m:r>
+          <m:nary>
+            <m:naryPr>
+              <m:chr m:val="∑"/>
+              <m:limLoc m:val="undOvr"/>
+              <m:ctrlPr>
+                <w:rPr>
+                  <w:rFonts w:ascii="Cambria Math" w:hAnsi="Cambria Math"/>
+                  <w:i/>
+                </w:rPr>
+              </m:ctrlPr>
+            </m:naryPr>
+            <m:sub>
+              <m:r>
+                <w:rPr>
+                  <w:rFonts w:ascii="Cambria Math" w:hAnsi="Cambria Math"/>
+                </w:rPr>
+                <m:t>i=0</m:t>
+              </m:r>
+            </m:sub>
+            <m:sup>
+              <m:r>
+                <w:rPr>
+                  <w:rFonts w:ascii="Cambria Math" w:hAnsi="Cambria Math"/>
+                </w:rPr>
+                <m:t>n-1</m:t>
+              </m:r>
+            </m:sup>
+            <m:e>
+              <m:sSub>
+                <m:sSubPr>
+                  <m:ctrlPr>
+                    <w:rPr>
+                      <w:rFonts w:ascii="Cambria Math" w:hAnsi="Cambria Math"/>
+                      <w:i/>
+                    </w:rPr>
+                  </m:ctrlPr>
+                </m:sSubPr>
+                <m:e>
+                  <m:r>
+                    <w:rPr>
+                      <w:rFonts w:ascii="Cambria Math" w:hAnsi="Cambria Math"/>
+                    </w:rPr>
+                    <m:t>C</m:t>
+                  </m:r>
+                </m:e>
+                <m:sub>
+                  <m:r>
+                    <w:rPr>
+                      <w:rFonts w:ascii="Cambria Math" w:hAnsi="Cambria Math"/>
+                    </w:rPr>
+                    <m:t>4</m:t>
+                  </m:r>
+                </m:sub>
+              </m:sSub>
+              <m:r>
+                <w:rPr>
+                  <w:rFonts w:ascii="Cambria Math" w:hAnsi="Cambria Math"/>
+                </w:rPr>
+                <m:t>+</m:t>
+              </m:r>
+              <m:sSub>
+                <m:sSubPr>
+                  <m:ctrlPr>
+                    <w:rPr>
+                      <w:rFonts w:ascii="Cambria Math" w:hAnsi="Cambria Math"/>
+                      <w:i/>
+                    </w:rPr>
+                  </m:ctrlPr>
+                </m:sSubPr>
+                <m:e>
+                  <m:r>
+                    <w:rPr>
+                      <w:rFonts w:ascii="Cambria Math" w:hAnsi="Cambria Math"/>
+                    </w:rPr>
+                    <m:t>C</m:t>
+                  </m:r>
+                </m:e>
+                <m:sub>
+                  <m:r>
+                    <w:rPr>
+                      <w:rFonts w:ascii="Cambria Math" w:hAnsi="Cambria Math"/>
+                    </w:rPr>
+                    <m:t>4</m:t>
+                  </m:r>
+                </m:sub>
+              </m:sSub>
+              <m:r>
+                <w:rPr>
+                  <w:rFonts w:ascii="Cambria Math" w:hAnsi="Cambria Math"/>
+                </w:rPr>
+                <m:t>+</m:t>
+              </m:r>
+              <m:sSub>
+                <m:sSubPr>
+                  <m:ctrlPr>
+                    <w:rPr>
+                      <w:rFonts w:ascii="Cambria Math" w:hAnsi="Cambria Math"/>
+                      <w:i/>
+                    </w:rPr>
+                  </m:ctrlPr>
+                </m:sSubPr>
+                <m:e>
+                  <m:r>
+                    <w:rPr>
+                      <w:rFonts w:ascii="Cambria Math" w:hAnsi="Cambria Math"/>
+                    </w:rPr>
+                    <m:t>C</m:t>
+                  </m:r>
+                </m:e>
+                <m:sub>
+                  <m:r>
+                    <w:rPr>
+                      <w:rFonts w:ascii="Cambria Math" w:hAnsi="Cambria Math"/>
+                    </w:rPr>
+                    <m:t>5</m:t>
+                  </m:r>
+                </m:sub>
+              </m:sSub>
+              <m:r>
+                <w:rPr>
+                  <w:rFonts w:ascii="Cambria Math" w:hAnsi="Cambria Math"/>
+                </w:rPr>
+                <m:t>+</m:t>
+              </m:r>
+              <m:sSub>
+                <m:sSubPr>
+                  <m:ctrlPr>
+                    <w:rPr>
+                      <w:rFonts w:ascii="Cambria Math" w:hAnsi="Cambria Math"/>
+                      <w:i/>
+                    </w:rPr>
+                  </m:ctrlPr>
+                </m:sSubPr>
+                <m:e>
+                  <m:r>
+                    <w:rPr>
+                      <w:rFonts w:ascii="Cambria Math" w:hAnsi="Cambria Math"/>
+                    </w:rPr>
+                    <m:t>C</m:t>
+                  </m:r>
+                </m:e>
+                <m:sub>
+                  <m:r>
+                    <w:rPr>
+                      <w:rFonts w:ascii="Cambria Math" w:hAnsi="Cambria Math"/>
+                    </w:rPr>
+                    <m:t>6</m:t>
+                  </m:r>
+                </m:sub>
+              </m:sSub>
+              <m:r>
+                <w:rPr>
+                  <w:rFonts w:ascii="Cambria Math" w:hAnsi="Cambria Math"/>
+                </w:rPr>
+                <m:t>+</m:t>
+              </m:r>
+              <m:sSub>
+                <m:sSubPr>
+                  <m:ctrlPr>
+                    <w:rPr>
+                      <w:rFonts w:ascii="Cambria Math" w:hAnsi="Cambria Math"/>
+                      <w:i/>
+                    </w:rPr>
+                  </m:ctrlPr>
+                </m:sSubPr>
+                <m:e>
+                  <m:r>
+                    <w:rPr>
+                      <w:rFonts w:ascii="Cambria Math" w:hAnsi="Cambria Math"/>
+                    </w:rPr>
+                    <m:t>C</m:t>
+                  </m:r>
+                </m:e>
+                <m:sub>
+                  <m:r>
+                    <w:rPr>
+                      <w:rFonts w:ascii="Cambria Math" w:hAnsi="Cambria Math"/>
+                    </w:rPr>
+                    <m:t>7</m:t>
+                  </m:r>
+                </m:sub>
+              </m:sSub>
+              <m:r>
+                <w:rPr>
+                  <w:rFonts w:ascii="Cambria Math" w:hAnsi="Cambria Math"/>
+                </w:rPr>
+                <m:t>+</m:t>
+              </m:r>
+              <m:sSub>
+                <m:sSubPr>
+                  <m:ctrlPr>
+                    <w:rPr>
+                      <w:rFonts w:ascii="Cambria Math" w:hAnsi="Cambria Math"/>
+                      <w:i/>
+                    </w:rPr>
+                  </m:ctrlPr>
+                </m:sSubPr>
+                <m:e>
+                  <m:r>
+                    <w:rPr>
+                      <w:rFonts w:ascii="Cambria Math" w:hAnsi="Cambria Math"/>
+                    </w:rPr>
+                    <m:t>C</m:t>
+                  </m:r>
+                </m:e>
+                <m:sub>
+                  <m:r>
+                    <w:rPr>
+                      <w:rFonts w:ascii="Cambria Math" w:hAnsi="Cambria Math"/>
+                    </w:rPr>
+                    <m:t>8</m:t>
+                  </m:r>
+                </m:sub>
+              </m:sSub>
+            </m:e>
+          </m:nary>
+        </m:oMath>
+      </m:oMathPara>
+    </w:p>
+    <w:p>
+      <w:pPr>
+        <w:rPr>
+          <w:rFonts w:eastAsiaTheme="minorEastAsia"/>
+        </w:rPr>
+      </w:pPr>
+      <m:oMathPara>
+        <m:oMath>
+          <m:sSub>
+            <m:sSubPr>
+              <m:ctrlPr>
+                <w:rPr>
+                  <w:rFonts w:ascii="Cambria Math" w:eastAsiaTheme="minorEastAsia" w:hAnsi="Cambria Math"/>
+                  <w:i/>
+                </w:rPr>
+              </m:ctrlPr>
+            </m:sSubPr>
+            <m:e>
+              <m:r>
+                <w:rPr>
+                  <w:rFonts w:ascii="Cambria Math" w:eastAsiaTheme="minorEastAsia" w:hAnsi="Cambria Math"/>
+                </w:rPr>
+                <m:t>S</m:t>
+              </m:r>
+            </m:e>
+            <m:sub>
+              <m:r>
+                <w:rPr>
+                  <w:rFonts w:ascii="Cambria Math" w:eastAsiaTheme="minorEastAsia" w:hAnsi="Cambria Math"/>
+                </w:rPr>
+                <m:t>1</m:t>
+              </m:r>
+            </m:sub>
+          </m:sSub>
+          <m:r>
+            <w:rPr>
+              <w:rFonts w:ascii="Cambria Math" w:eastAsiaTheme="minorEastAsia" w:hAnsi="Cambria Math"/>
+            </w:rPr>
+            <m:t>=</m:t>
+          </m:r>
+          <m:sSub>
+            <m:sSubPr>
+              <m:ctrlPr>
+                <w:rPr>
+                  <w:rFonts w:ascii="Cambria Math" w:hAnsi="Cambria Math"/>
+                  <w:i/>
+                </w:rPr>
+              </m:ctrlPr>
+            </m:sSubPr>
+            <m:e>
+              <m:r>
+                <w:rPr>
+                  <w:rFonts w:ascii="Cambria Math" w:hAnsi="Cambria Math"/>
+                </w:rPr>
+                <m:t>(C</m:t>
+              </m:r>
+            </m:e>
+            <m:sub>
+              <m:r>
+                <w:rPr>
+                  <w:rFonts w:ascii="Cambria Math" w:hAnsi="Cambria Math"/>
+                </w:rPr>
+                <m:t>4</m:t>
+              </m:r>
+            </m:sub>
+          </m:sSub>
+          <m:r>
+            <w:rPr>
+              <w:rFonts w:ascii="Cambria Math" w:hAnsi="Cambria Math"/>
+            </w:rPr>
+            <m:t>+</m:t>
+          </m:r>
+          <m:sSub>
+            <m:sSubPr>
+              <m:ctrlPr>
+                <w:rPr>
+                  <w:rFonts w:ascii="Cambria Math" w:hAnsi="Cambria Math"/>
+                  <w:i/>
+                </w:rPr>
+              </m:ctrlPr>
+            </m:sSubPr>
+            <m:e>
+              <m:r>
+                <w:rPr>
+                  <w:rFonts w:ascii="Cambria Math" w:hAnsi="Cambria Math"/>
+                </w:rPr>
+                <m:t>C</m:t>
+              </m:r>
+            </m:e>
+            <m:sub>
+              <m:r>
+                <w:rPr>
+                  <w:rFonts w:ascii="Cambria Math" w:hAnsi="Cambria Math"/>
+                </w:rPr>
+                <m:t>4</m:t>
+              </m:r>
+            </m:sub>
+          </m:sSub>
+          <m:r>
+            <w:rPr>
+              <w:rFonts w:ascii="Cambria Math" w:hAnsi="Cambria Math"/>
+            </w:rPr>
+            <m:t>+</m:t>
+          </m:r>
+          <m:sSub>
+            <m:sSubPr>
+              <m:ctrlPr>
+                <w:rPr>
+                  <w:rFonts w:ascii="Cambria Math" w:hAnsi="Cambria Math"/>
+                  <w:i/>
+                </w:rPr>
+              </m:ctrlPr>
+            </m:sSubPr>
+            <m:e>
+              <m:r>
+                <w:rPr>
+                  <w:rFonts w:ascii="Cambria Math" w:hAnsi="Cambria Math"/>
+                </w:rPr>
+                <m:t>C</m:t>
+              </m:r>
+            </m:e>
+            <m:sub>
+              <m:r>
+                <w:rPr>
+                  <w:rFonts w:ascii="Cambria Math" w:hAnsi="Cambria Math"/>
+                </w:rPr>
+                <m:t>5</m:t>
+              </m:r>
+            </m:sub>
+          </m:sSub>
+          <m:r>
+            <w:rPr>
+              <w:rFonts w:ascii="Cambria Math" w:hAnsi="Cambria Math"/>
+            </w:rPr>
+            <m:t>+</m:t>
+          </m:r>
+          <m:sSub>
+            <m:sSubPr>
+              <m:ctrlPr>
+                <w:rPr>
+                  <w:rFonts w:ascii="Cambria Math" w:hAnsi="Cambria Math"/>
+                  <w:i/>
+                </w:rPr>
+              </m:ctrlPr>
+            </m:sSubPr>
+            <m:e>
+              <m:r>
+                <w:rPr>
+                  <w:rFonts w:ascii="Cambria Math" w:hAnsi="Cambria Math"/>
+                </w:rPr>
+                <m:t>C</m:t>
+              </m:r>
+            </m:e>
+            <m:sub>
+              <m:r>
+                <w:rPr>
+                  <w:rFonts w:ascii="Cambria Math" w:hAnsi="Cambria Math"/>
+                </w:rPr>
+                <m:t>6</m:t>
+              </m:r>
+            </m:sub>
+          </m:sSub>
+          <m:r>
+            <w:rPr>
+              <w:rFonts w:ascii="Cambria Math" w:hAnsi="Cambria Math"/>
+            </w:rPr>
+            <m:t>+</m:t>
+          </m:r>
+          <m:sSub>
+            <m:sSubPr>
+              <m:ctrlPr>
+                <w:rPr>
+                  <w:rFonts w:ascii="Cambria Math" w:hAnsi="Cambria Math"/>
+                  <w:i/>
+                </w:rPr>
+              </m:ctrlPr>
+            </m:sSubPr>
+            <m:e>
+              <m:r>
+                <w:rPr>
+                  <w:rFonts w:ascii="Cambria Math" w:hAnsi="Cambria Math"/>
+                </w:rPr>
+                <m:t>C</m:t>
+              </m:r>
+            </m:e>
+            <m:sub>
+              <m:r>
+                <w:rPr>
+                  <w:rFonts w:ascii="Cambria Math" w:hAnsi="Cambria Math"/>
+                </w:rPr>
+                <m:t>7</m:t>
+              </m:r>
+            </m:sub>
+          </m:sSub>
+          <m:r>
+            <w:rPr>
+              <w:rFonts w:ascii="Cambria Math" w:hAnsi="Cambria Math"/>
+            </w:rPr>
+            <m:t>+</m:t>
+          </m:r>
+          <m:sSub>
+            <m:sSubPr>
+              <m:ctrlPr>
+                <w:rPr>
+                  <w:rFonts w:ascii="Cambria Math" w:hAnsi="Cambria Math"/>
+                  <w:i/>
+                </w:rPr>
+              </m:ctrlPr>
+            </m:sSubPr>
+            <m:e>
+              <m:r>
+                <w:rPr>
+                  <w:rFonts w:ascii="Cambria Math" w:hAnsi="Cambria Math"/>
+                </w:rPr>
+                <m:t>C</m:t>
+              </m:r>
+            </m:e>
+            <m:sub>
+              <m:r>
+                <w:rPr>
+                  <w:rFonts w:ascii="Cambria Math" w:hAnsi="Cambria Math"/>
+                </w:rPr>
+                <m:t>8</m:t>
+              </m:r>
+            </m:sub>
+          </m:sSub>
+          <m:r>
+            <w:rPr>
+              <w:rFonts w:ascii="Cambria Math" w:hAnsi="Cambria Math"/>
+            </w:rPr>
+            <m:t>)</m:t>
+          </m:r>
+          <m:nary>
+            <m:naryPr>
+              <m:chr m:val="∑"/>
+              <m:limLoc m:val="undOvr"/>
+              <m:ctrlPr>
+                <w:rPr>
+                  <w:rFonts w:ascii="Cambria Math" w:hAnsi="Cambria Math"/>
+                  <w:i/>
+                </w:rPr>
+              </m:ctrlPr>
+            </m:naryPr>
+            <m:sub>
+              <m:r>
+                <w:rPr>
+                  <w:rFonts w:ascii="Cambria Math" w:hAnsi="Cambria Math"/>
+                </w:rPr>
+                <m:t>i=0</m:t>
+              </m:r>
+            </m:sub>
+            <m:sup>
+              <m:r>
+                <w:rPr>
+                  <w:rFonts w:ascii="Cambria Math" w:hAnsi="Cambria Math"/>
+                </w:rPr>
+                <m:t>n-1</m:t>
+              </m:r>
+            </m:sup>
+            <m:e>
+              <m:r>
+                <w:rPr>
+                  <w:rFonts w:ascii="Cambria Math" w:hAnsi="Cambria Math"/>
+                </w:rPr>
+                <m:t>1</m:t>
+              </m:r>
+            </m:e>
+          </m:nary>
+        </m:oMath>
+      </m:oMathPara>
+    </w:p>
+    <w:p>
+      <w:pPr>
+        <w:rPr>
+          <w:rFonts w:eastAsiaTheme="minorEastAsia"/>
+        </w:rPr>
+      </w:pPr>
+      <m:oMathPara>
+        <m:oMath>
+          <m:sSub>
+            <m:sSubPr>
+              <m:ctrlPr>
+                <w:rPr>
+                  <w:rFonts w:ascii="Cambria Math" w:eastAsiaTheme="minorEastAsia" w:hAnsi="Cambria Math"/>
+                  <w:i/>
+                </w:rPr>
+              </m:ctrlPr>
+            </m:sSubPr>
+            <m:e>
+              <m:r>
+                <w:rPr>
+                  <w:rFonts w:ascii="Cambria Math" w:eastAsiaTheme="minorEastAsia" w:hAnsi="Cambria Math"/>
+                </w:rPr>
+                <m:t>S</m:t>
+              </m:r>
+            </m:e>
+            <m:sub>
+              <m:r>
+                <w:rPr>
+                  <w:rFonts w:ascii="Cambria Math" w:eastAsiaTheme="minorEastAsia" w:hAnsi="Cambria Math"/>
+                </w:rPr>
+                <m:t>1</m:t>
+              </m:r>
+            </m:sub>
+          </m:sSub>
+          <m:r>
+            <w:rPr>
+              <w:rFonts w:ascii="Cambria Math" w:eastAsiaTheme="minorEastAsia" w:hAnsi="Cambria Math"/>
+            </w:rPr>
+            <m:t>=</m:t>
+          </m:r>
+          <m:sSub>
+            <m:sSubPr>
+              <m:ctrlPr>
+                <w:rPr>
+                  <w:rFonts w:ascii="Cambria Math" w:hAnsi="Cambria Math"/>
+                  <w:i/>
+                </w:rPr>
+              </m:ctrlPr>
+            </m:sSubPr>
+            <m:e>
+              <m:r>
+                <w:rPr>
+                  <w:rFonts w:ascii="Cambria Math" w:hAnsi="Cambria Math"/>
+                </w:rPr>
+                <m:t>C</m:t>
+              </m:r>
+            </m:e>
+            <m:sub>
+              <m:r>
+                <w:rPr>
+                  <w:rFonts w:ascii="Cambria Math" w:hAnsi="Cambria Math"/>
+                </w:rPr>
+                <m:t>11</m:t>
+              </m:r>
+            </m:sub>
+          </m:sSub>
+          <m:r>
+            <w:rPr>
+              <w:rFonts w:ascii="Cambria Math" w:hAnsi="Cambria Math"/>
+            </w:rPr>
+            <m:t>n</m:t>
+          </m:r>
+        </m:oMath>
+      </m:oMathPara>
+    </w:p>
+    <w:p>
+      <w:pPr>
+        <w:rPr>
+          <w:rFonts w:eastAsiaTheme="minorEastAsia"/>
+        </w:rPr>
+      </w:pPr>
+      <w:r>
+        <w:rPr>
+          <w:rFonts w:eastAsiaTheme="minorEastAsia"/>
+        </w:rPr>
+        <w:t>Inside S2: C5</w:t>
+      </w:r>
+      <w:r>
+        <w:rPr>
+          <w:rFonts w:eastAsiaTheme="minorEastAsia"/>
+        </w:rPr>
+        <w:t xml:space="preserve"> and C9</w:t>
+      </w:r>
+      <w:r>
+        <w:rPr>
+          <w:rFonts w:eastAsiaTheme="minorEastAsia"/>
+        </w:rPr>
+        <w:t xml:space="preserve"> will be ran on every iteration. </w:t>
+      </w:r>
+      <w:r>
+        <w:rPr>
+          <w:rFonts w:eastAsiaTheme="minorEastAsia"/>
+        </w:rPr>
+        <w:t>The loop will end once all the ingredients are moved back to the other stack. This means that n on this loop is the same n from the S1, which again we will pretend to be the size of the entire stack.</w:t>
+      </w:r>
+    </w:p>
+    <w:p>
+      <w:pPr>
+        <w:rPr>
+          <w:rFonts w:eastAsiaTheme="minorEastAsia"/>
+        </w:rPr>
+      </w:pPr>
+      <m:oMathPara>
+        <m:oMath>
+          <m:sSub>
+            <m:sSubPr>
+              <m:ctrlPr>
+                <w:rPr>
+                  <w:rFonts w:ascii="Cambria Math" w:eastAsiaTheme="minorEastAsia" w:hAnsi="Cambria Math"/>
+                  <w:i/>
+                </w:rPr>
+              </m:ctrlPr>
+            </m:sSubPr>
+            <m:e>
+              <m:r>
+                <w:rPr>
+                  <w:rFonts w:ascii="Cambria Math" w:eastAsiaTheme="minorEastAsia" w:hAnsi="Cambria Math"/>
+                </w:rPr>
+                <m:t>S</m:t>
+              </m:r>
+            </m:e>
+            <m:sub>
+              <m:r>
+                <w:rPr>
+                  <w:rFonts w:ascii="Cambria Math" w:eastAsiaTheme="minorEastAsia" w:hAnsi="Cambria Math"/>
+                </w:rPr>
+                <m:t>2</m:t>
+              </m:r>
+            </m:sub>
+          </m:sSub>
+          <m:r>
+            <w:rPr>
+              <w:rFonts w:ascii="Cambria Math" w:eastAsiaTheme="minorEastAsia" w:hAnsi="Cambria Math"/>
+            </w:rPr>
+            <m:t>=</m:t>
+          </m:r>
+          <m:nary>
+            <m:naryPr>
+              <m:chr m:val="∑"/>
+              <m:limLoc m:val="undOvr"/>
+              <m:ctrlPr>
+                <w:rPr>
+                  <w:rFonts w:ascii="Cambria Math" w:hAnsi="Cambria Math"/>
+                  <w:i/>
+                </w:rPr>
+              </m:ctrlPr>
+            </m:naryPr>
+            <m:sub>
+              <m:r>
+                <w:rPr>
+                  <w:rFonts w:ascii="Cambria Math" w:hAnsi="Cambria Math"/>
+                </w:rPr>
+                <m:t>i=0</m:t>
+              </m:r>
+            </m:sub>
+            <m:sup>
+              <m:r>
+                <w:rPr>
+                  <w:rFonts w:ascii="Cambria Math" w:hAnsi="Cambria Math"/>
+                </w:rPr>
+                <m:t>n-1</m:t>
+              </m:r>
+            </m:sup>
+            <m:e>
+              <m:sSub>
+                <m:sSubPr>
+                  <m:ctrlPr>
+                    <w:rPr>
+                      <w:rFonts w:ascii="Cambria Math" w:hAnsi="Cambria Math"/>
+                      <w:i/>
+                    </w:rPr>
+                  </m:ctrlPr>
+                </m:sSubPr>
+                <m:e>
+                  <m:r>
+                    <w:rPr>
+                      <w:rFonts w:ascii="Cambria Math" w:hAnsi="Cambria Math"/>
+                    </w:rPr>
+                    <m:t>C</m:t>
+                  </m:r>
+                </m:e>
+                <m:sub>
+                  <m:r>
+                    <w:rPr>
+                      <w:rFonts w:ascii="Cambria Math" w:hAnsi="Cambria Math"/>
+                    </w:rPr>
+                    <m:t>5</m:t>
+                  </m:r>
+                </m:sub>
+              </m:sSub>
+              <m:r>
+                <w:rPr>
+                  <w:rFonts w:ascii="Cambria Math" w:hAnsi="Cambria Math"/>
+                </w:rPr>
+                <m:t>+</m:t>
+              </m:r>
+              <m:sSub>
+                <m:sSubPr>
+                  <m:ctrlPr>
+                    <w:rPr>
+                      <w:rFonts w:ascii="Cambria Math" w:hAnsi="Cambria Math"/>
+                      <w:i/>
+                    </w:rPr>
+                  </m:ctrlPr>
+                </m:sSubPr>
+                <m:e>
+                  <m:r>
+                    <w:rPr>
+                      <w:rFonts w:ascii="Cambria Math" w:hAnsi="Cambria Math"/>
+                    </w:rPr>
+                    <m:t>C</m:t>
+                  </m:r>
+                </m:e>
+                <m:sub>
+                  <m:r>
+                    <w:rPr>
+                      <w:rFonts w:ascii="Cambria Math" w:hAnsi="Cambria Math"/>
+                    </w:rPr>
+                    <m:t>9</m:t>
+                  </m:r>
+                </m:sub>
+              </m:sSub>
+            </m:e>
+          </m:nary>
+        </m:oMath>
+      </m:oMathPara>
+    </w:p>
+    <w:p>
+      <w:pPr>
+        <w:rPr>
+          <w:rFonts w:eastAsiaTheme="minorEastAsia"/>
+        </w:rPr>
+      </w:pPr>
+      <m:oMathPara>
+        <m:oMath>
+          <m:sSub>
+            <m:sSubPr>
+              <m:ctrlPr>
+                <w:rPr>
+                  <w:rFonts w:ascii="Cambria Math" w:eastAsiaTheme="minorEastAsia" w:hAnsi="Cambria Math"/>
+                  <w:i/>
+                </w:rPr>
+              </m:ctrlPr>
+            </m:sSubPr>
+            <m:e>
+              <m:r>
+                <w:rPr>
+                  <w:rFonts w:ascii="Cambria Math" w:eastAsiaTheme="minorEastAsia" w:hAnsi="Cambria Math"/>
+                </w:rPr>
+                <m:t>S</m:t>
+              </m:r>
+            </m:e>
+            <m:sub>
+              <m:r>
+                <w:rPr>
+                  <w:rFonts w:ascii="Cambria Math" w:eastAsiaTheme="minorEastAsia" w:hAnsi="Cambria Math"/>
+                </w:rPr>
+                <m:t>2</m:t>
+              </m:r>
+            </m:sub>
+          </m:sSub>
+          <m:r>
+            <w:rPr>
+              <w:rFonts w:ascii="Cambria Math" w:eastAsiaTheme="minorEastAsia" w:hAnsi="Cambria Math"/>
+            </w:rPr>
+            <m:t>=</m:t>
+          </m:r>
+          <m:r>
+            <w:rPr>
+              <w:rFonts w:ascii="Cambria Math" w:eastAsiaTheme="minorEastAsia" w:hAnsi="Cambria Math"/>
+            </w:rPr>
+            <m:t>(</m:t>
+          </m:r>
+          <m:sSub>
+            <m:sSubPr>
+              <m:ctrlPr>
+                <w:rPr>
+                  <w:rFonts w:ascii="Cambria Math" w:hAnsi="Cambria Math"/>
+                  <w:i/>
+                </w:rPr>
+              </m:ctrlPr>
+            </m:sSubPr>
+            <m:e>
+              <m:r>
+                <w:rPr>
+                  <w:rFonts w:ascii="Cambria Math" w:hAnsi="Cambria Math"/>
+                </w:rPr>
+                <m:t>C</m:t>
+              </m:r>
+            </m:e>
+            <m:sub>
+              <m:r>
+                <w:rPr>
+                  <w:rFonts w:ascii="Cambria Math" w:hAnsi="Cambria Math"/>
+                </w:rPr>
+                <m:t>5</m:t>
+              </m:r>
+            </m:sub>
+          </m:sSub>
+          <m:r>
+            <w:rPr>
+              <w:rFonts w:ascii="Cambria Math" w:hAnsi="Cambria Math"/>
+            </w:rPr>
+            <m:t>+</m:t>
+          </m:r>
+          <m:sSub>
+            <m:sSubPr>
+              <m:ctrlPr>
+                <w:rPr>
+                  <w:rFonts w:ascii="Cambria Math" w:hAnsi="Cambria Math"/>
+                  <w:i/>
+                </w:rPr>
+              </m:ctrlPr>
+            </m:sSubPr>
+            <m:e>
+              <m:r>
+                <w:rPr>
+                  <w:rFonts w:ascii="Cambria Math" w:hAnsi="Cambria Math"/>
+                </w:rPr>
+                <m:t>C</m:t>
+              </m:r>
+            </m:e>
+            <m:sub>
+              <m:r>
+                <w:rPr>
+                  <w:rFonts w:ascii="Cambria Math" w:hAnsi="Cambria Math"/>
+                </w:rPr>
+                <m:t>9</m:t>
+              </m:r>
+            </m:sub>
+          </m:sSub>
+          <m:r>
+            <w:rPr>
+              <w:rFonts w:ascii="Cambria Math" w:hAnsi="Cambria Math"/>
+            </w:rPr>
+            <m:t>)</m:t>
+          </m:r>
+          <m:nary>
+            <m:naryPr>
+              <m:chr m:val="∑"/>
+              <m:limLoc m:val="undOvr"/>
+              <m:ctrlPr>
+                <w:rPr>
+                  <w:rFonts w:ascii="Cambria Math" w:hAnsi="Cambria Math"/>
+                  <w:i/>
+                </w:rPr>
+              </m:ctrlPr>
+            </m:naryPr>
+            <m:sub>
+              <m:r>
+                <w:rPr>
+                  <w:rFonts w:ascii="Cambria Math" w:hAnsi="Cambria Math"/>
+                </w:rPr>
+                <m:t>i=0</m:t>
+              </m:r>
+            </m:sub>
+            <m:sup>
+              <m:r>
+                <w:rPr>
+                  <w:rFonts w:ascii="Cambria Math" w:hAnsi="Cambria Math"/>
+                </w:rPr>
+                <m:t>n-1</m:t>
+              </m:r>
+            </m:sup>
+            <m:e>
+              <m:r>
+                <w:rPr>
+                  <w:rFonts w:ascii="Cambria Math" w:hAnsi="Cambria Math"/>
+                </w:rPr>
+                <m:t>1</m:t>
+              </m:r>
+            </m:e>
+          </m:nary>
+        </m:oMath>
+      </m:oMathPara>
+    </w:p>
+    <w:p>
+      <w:pPr>
+        <w:rPr>
+          <w:rFonts w:eastAsiaTheme="minorEastAsia"/>
+        </w:rPr>
+      </w:pPr>
+      <m:oMathPara>
+        <m:oMath>
+          <m:sSub>
+            <m:sSubPr>
+              <m:ctrlPr>
+                <w:rPr>
+                  <w:rFonts w:ascii="Cambria Math" w:eastAsiaTheme="minorEastAsia" w:hAnsi="Cambria Math"/>
+                  <w:i/>
+                </w:rPr>
+              </m:ctrlPr>
+            </m:sSubPr>
+            <m:e>
+              <m:r>
+                <w:rPr>
+                  <w:rFonts w:ascii="Cambria Math" w:eastAsiaTheme="minorEastAsia" w:hAnsi="Cambria Math"/>
+                </w:rPr>
+                <m:t>S</m:t>
+              </m:r>
+            </m:e>
+            <m:sub>
+              <m:r>
+                <w:rPr>
+                  <w:rFonts w:ascii="Cambria Math" w:eastAsiaTheme="minorEastAsia" w:hAnsi="Cambria Math"/>
+                </w:rPr>
+                <m:t>2</m:t>
+              </m:r>
+            </m:sub>
+          </m:sSub>
+          <m:r>
+            <w:rPr>
+              <w:rFonts w:ascii="Cambria Math" w:eastAsiaTheme="minorEastAsia" w:hAnsi="Cambria Math"/>
+            </w:rPr>
+            <m:t>=</m:t>
+          </m:r>
+          <m:sSub>
+            <m:sSubPr>
+              <m:ctrlPr>
+                <w:rPr>
+                  <w:rFonts w:ascii="Cambria Math" w:eastAsiaTheme="minorEastAsia" w:hAnsi="Cambria Math"/>
+                  <w:i/>
+                </w:rPr>
+              </m:ctrlPr>
+            </m:sSubPr>
+            <m:e>
+              <m:r>
+                <w:rPr>
+                  <w:rFonts w:ascii="Cambria Math" w:eastAsiaTheme="minorEastAsia" w:hAnsi="Cambria Math"/>
+                </w:rPr>
+                <m:t>C</m:t>
+              </m:r>
+            </m:e>
+            <m:sub>
+              <m:r>
+                <w:rPr>
+                  <w:rFonts w:ascii="Cambria Math" w:eastAsiaTheme="minorEastAsia" w:hAnsi="Cambria Math"/>
+                </w:rPr>
+                <m:t>12</m:t>
+              </m:r>
+            </m:sub>
+          </m:sSub>
+          <m:r>
+            <w:rPr>
+              <w:rFonts w:ascii="Cambria Math" w:eastAsiaTheme="minorEastAsia" w:hAnsi="Cambria Math"/>
+            </w:rPr>
+            <m:t>n</m:t>
+          </m:r>
+        </m:oMath>
+      </m:oMathPara>
+    </w:p>
+    <w:p>
+      <w:pPr>
+        <w:rPr>
+          <w:rFonts w:eastAsiaTheme="minorEastAsia"/>
+        </w:rPr>
+      </w:pPr>
+      <w:r>
+        <w:rPr>
+          <w:rFonts w:eastAsiaTheme="minorEastAsia"/>
+        </w:rPr>
+        <w:t>We can get the runtime of the method by adding up all our sums and constants.</w:t>
+      </w:r>
+    </w:p>
+    <w:p>
+      <w:pPr>
+        <w:rPr>
+          <w:rFonts w:eastAsiaTheme="minorEastAsia"/>
+        </w:rPr>
+      </w:pPr>
+      <m:oMathPara>
+        <m:oMath>
+          <m:r>
+            <w:rPr>
+              <w:rFonts w:ascii="Cambria Math" w:eastAsiaTheme="minorEastAsia" w:hAnsi="Cambria Math"/>
+            </w:rPr>
+            <m:t>runtime</m:t>
+          </m:r>
+          <m:d>
+            <m:dPr>
+              <m:ctrlPr>
+                <w:rPr>
+                  <w:rFonts w:ascii="Cambria Math" w:eastAsiaTheme="minorEastAsia" w:hAnsi="Cambria Math"/>
+                  <w:i/>
+                </w:rPr>
+              </m:ctrlPr>
+            </m:dPr>
+            <m:e>
+              <m:r>
+                <w:rPr>
+                  <w:rFonts w:ascii="Cambria Math" w:eastAsiaTheme="minorEastAsia" w:hAnsi="Cambria Math"/>
+                </w:rPr>
+                <m:t>changePatties</m:t>
+              </m:r>
+            </m:e>
+          </m:d>
+          <m:r>
+            <w:rPr>
+              <w:rFonts w:ascii="Cambria Math" w:eastAsiaTheme="minorEastAsia" w:hAnsi="Cambria Math"/>
+            </w:rPr>
+            <m:t xml:space="preserve">= </m:t>
+          </m:r>
+          <m:sSub>
+            <m:sSubPr>
+              <m:ctrlPr>
+                <w:rPr>
+                  <w:rFonts w:ascii="Cambria Math" w:eastAsiaTheme="minorEastAsia" w:hAnsi="Cambria Math"/>
+                  <w:i/>
+                </w:rPr>
+              </m:ctrlPr>
+            </m:sSubPr>
+            <m:e>
+              <m:r>
+                <w:rPr>
+                  <w:rFonts w:ascii="Cambria Math" w:eastAsiaTheme="minorEastAsia" w:hAnsi="Cambria Math"/>
+                </w:rPr>
+                <m:t>C</m:t>
+              </m:r>
+            </m:e>
+            <m:sub>
+              <m:r>
+                <w:rPr>
+                  <w:rFonts w:ascii="Cambria Math" w:eastAsiaTheme="minorEastAsia" w:hAnsi="Cambria Math"/>
+                </w:rPr>
+                <m:t>10</m:t>
+              </m:r>
+            </m:sub>
+          </m:sSub>
+          <m:r>
+            <w:rPr>
+              <w:rFonts w:ascii="Cambria Math" w:eastAsiaTheme="minorEastAsia" w:hAnsi="Cambria Math"/>
+            </w:rPr>
+            <m:t>+</m:t>
+          </m:r>
+          <m:sSub>
+            <m:sSubPr>
+              <m:ctrlPr>
+                <w:rPr>
+                  <w:rFonts w:ascii="Cambria Math" w:eastAsiaTheme="minorEastAsia" w:hAnsi="Cambria Math"/>
+                  <w:i/>
+                </w:rPr>
+              </m:ctrlPr>
+            </m:sSubPr>
+            <m:e>
+              <m:r>
+                <w:rPr>
+                  <w:rFonts w:ascii="Cambria Math" w:eastAsiaTheme="minorEastAsia" w:hAnsi="Cambria Math"/>
+                </w:rPr>
+                <m:t>S</m:t>
+              </m:r>
+            </m:e>
+            <m:sub>
+              <m:r>
+                <w:rPr>
+                  <w:rFonts w:ascii="Cambria Math" w:eastAsiaTheme="minorEastAsia" w:hAnsi="Cambria Math"/>
+                </w:rPr>
+                <m:t>1</m:t>
+              </m:r>
+            </m:sub>
+          </m:sSub>
+          <m:r>
+            <w:rPr>
+              <w:rFonts w:ascii="Cambria Math" w:eastAsiaTheme="minorEastAsia" w:hAnsi="Cambria Math"/>
+            </w:rPr>
+            <m:t>+</m:t>
+          </m:r>
+          <m:sSub>
+            <m:sSubPr>
+              <m:ctrlPr>
+                <w:rPr>
+                  <w:rFonts w:ascii="Cambria Math" w:eastAsiaTheme="minorEastAsia" w:hAnsi="Cambria Math"/>
+                  <w:i/>
+                </w:rPr>
+              </m:ctrlPr>
+            </m:sSubPr>
+            <m:e>
+              <m:r>
+                <w:rPr>
+                  <w:rFonts w:ascii="Cambria Math" w:eastAsiaTheme="minorEastAsia" w:hAnsi="Cambria Math"/>
+                </w:rPr>
+                <m:t>S</m:t>
+              </m:r>
+            </m:e>
+            <m:sub>
+              <m:r>
+                <w:rPr>
+                  <w:rFonts w:ascii="Cambria Math" w:eastAsiaTheme="minorEastAsia" w:hAnsi="Cambria Math"/>
+                </w:rPr>
+                <m:t>2</m:t>
+              </m:r>
+            </m:sub>
+          </m:sSub>
+        </m:oMath>
+      </m:oMathPara>
+    </w:p>
+    <w:p>
+      <w:pPr>
+        <w:rPr>
+          <w:rFonts w:eastAsiaTheme="minorEastAsia"/>
+        </w:rPr>
+      </w:pPr>
+      <m:oMathPara>
+        <m:oMath>
+          <m:r>
+            <w:rPr>
+              <w:rFonts w:ascii="Cambria Math" w:eastAsiaTheme="minorEastAsia" w:hAnsi="Cambria Math"/>
+            </w:rPr>
+            <m:t xml:space="preserve">= </m:t>
+          </m:r>
+          <m:sSub>
+            <m:sSubPr>
+              <m:ctrlPr>
+                <w:rPr>
+                  <w:rFonts w:ascii="Cambria Math" w:eastAsiaTheme="minorEastAsia" w:hAnsi="Cambria Math"/>
+                  <w:i/>
+                </w:rPr>
+              </m:ctrlPr>
+            </m:sSubPr>
+            <m:e>
+              <m:r>
+                <w:rPr>
+                  <w:rFonts w:ascii="Cambria Math" w:eastAsiaTheme="minorEastAsia" w:hAnsi="Cambria Math"/>
+                </w:rPr>
+                <m:t>C</m:t>
+              </m:r>
+            </m:e>
+            <m:sub>
+              <m:r>
+                <w:rPr>
+                  <w:rFonts w:ascii="Cambria Math" w:eastAsiaTheme="minorEastAsia" w:hAnsi="Cambria Math"/>
+                </w:rPr>
+                <m:t>10</m:t>
+              </m:r>
+            </m:sub>
+          </m:sSub>
+          <m:r>
+            <w:rPr>
+              <w:rFonts w:ascii="Cambria Math" w:eastAsiaTheme="minorEastAsia" w:hAnsi="Cambria Math"/>
+            </w:rPr>
+            <m:t>+</m:t>
+          </m:r>
+          <m:sSub>
+            <m:sSubPr>
+              <m:ctrlPr>
+                <w:rPr>
+                  <w:rFonts w:ascii="Cambria Math" w:eastAsiaTheme="minorEastAsia" w:hAnsi="Cambria Math"/>
+                  <w:i/>
+                </w:rPr>
+              </m:ctrlPr>
+            </m:sSubPr>
+            <m:e>
+              <m:r>
+                <w:rPr>
+                  <w:rFonts w:ascii="Cambria Math" w:eastAsiaTheme="minorEastAsia" w:hAnsi="Cambria Math"/>
+                </w:rPr>
+                <m:t>C</m:t>
+              </m:r>
+            </m:e>
+            <m:sub>
+              <m:r>
+                <w:rPr>
+                  <w:rFonts w:ascii="Cambria Math" w:eastAsiaTheme="minorEastAsia" w:hAnsi="Cambria Math"/>
+                </w:rPr>
+                <m:t>11</m:t>
+              </m:r>
+            </m:sub>
+          </m:sSub>
+          <m:r>
+            <w:rPr>
+              <w:rFonts w:ascii="Cambria Math" w:eastAsiaTheme="minorEastAsia" w:hAnsi="Cambria Math"/>
+            </w:rPr>
+            <m:t>n+</m:t>
+          </m:r>
+          <m:sSub>
+            <m:sSubPr>
+              <m:ctrlPr>
+                <w:rPr>
+                  <w:rFonts w:ascii="Cambria Math" w:eastAsiaTheme="minorEastAsia" w:hAnsi="Cambria Math"/>
+                  <w:i/>
+                </w:rPr>
+              </m:ctrlPr>
+            </m:sSubPr>
+            <m:e>
+              <m:r>
+                <w:rPr>
+                  <w:rFonts w:ascii="Cambria Math" w:eastAsiaTheme="minorEastAsia" w:hAnsi="Cambria Math"/>
+                </w:rPr>
+                <m:t>C</m:t>
+              </m:r>
+            </m:e>
+            <m:sub>
+              <m:r>
+                <w:rPr>
+                  <w:rFonts w:ascii="Cambria Math" w:eastAsiaTheme="minorEastAsia" w:hAnsi="Cambria Math"/>
+                </w:rPr>
+                <m:t>12</m:t>
+              </m:r>
+            </m:sub>
+          </m:sSub>
+          <m:r>
+            <w:rPr>
+              <w:rFonts w:ascii="Cambria Math" w:eastAsiaTheme="minorEastAsia" w:hAnsi="Cambria Math"/>
+            </w:rPr>
+            <m:t>n</m:t>
+          </m:r>
+        </m:oMath>
+      </m:oMathPara>
+    </w:p>
+    <w:p>
+      <w:pPr>
+        <w:rPr>
+          <w:rFonts w:eastAsiaTheme="minorEastAsia"/>
+        </w:rPr>
+      </w:pPr>
+      <m:oMathPara>
+        <m:oMath>
+          <m:r>
+            <w:rPr>
+              <w:rFonts w:ascii="Cambria Math" w:eastAsiaTheme="minorEastAsia" w:hAnsi="Cambria Math"/>
+            </w:rPr>
+            <m:t xml:space="preserve">= </m:t>
+          </m:r>
+          <m:sSub>
+            <m:sSubPr>
+              <m:ctrlPr>
+                <w:rPr>
+                  <w:rFonts w:ascii="Cambria Math" w:eastAsiaTheme="minorEastAsia" w:hAnsi="Cambria Math"/>
+                  <w:i/>
+                </w:rPr>
+              </m:ctrlPr>
+            </m:sSubPr>
+            <m:e>
+              <m:r>
+                <w:rPr>
+                  <w:rFonts w:ascii="Cambria Math" w:eastAsiaTheme="minorEastAsia" w:hAnsi="Cambria Math"/>
+                </w:rPr>
+                <m:t>C</m:t>
+              </m:r>
+            </m:e>
+            <m:sub>
+              <m:r>
+                <w:rPr>
+                  <w:rFonts w:ascii="Cambria Math" w:eastAsiaTheme="minorEastAsia" w:hAnsi="Cambria Math"/>
+                </w:rPr>
+                <m:t>10</m:t>
+              </m:r>
+            </m:sub>
+          </m:sSub>
+          <m:r>
+            <w:rPr>
+              <w:rFonts w:ascii="Cambria Math" w:eastAsiaTheme="minorEastAsia" w:hAnsi="Cambria Math"/>
+            </w:rPr>
+            <m:t>+</m:t>
+          </m:r>
+          <m:sSub>
+            <m:sSubPr>
+              <m:ctrlPr>
+                <w:rPr>
+                  <w:rFonts w:ascii="Cambria Math" w:eastAsiaTheme="minorEastAsia" w:hAnsi="Cambria Math"/>
+                  <w:i/>
+                </w:rPr>
+              </m:ctrlPr>
+            </m:sSubPr>
+            <m:e>
+              <m:r>
+                <w:rPr>
+                  <w:rFonts w:ascii="Cambria Math" w:eastAsiaTheme="minorEastAsia" w:hAnsi="Cambria Math"/>
+                </w:rPr>
+                <m:t>(</m:t>
+              </m:r>
+              <m:r>
+                <w:rPr>
+                  <w:rFonts w:ascii="Cambria Math" w:eastAsiaTheme="minorEastAsia" w:hAnsi="Cambria Math"/>
+                </w:rPr>
+                <m:t>C</m:t>
+              </m:r>
+            </m:e>
+            <m:sub>
+              <m:r>
+                <w:rPr>
+                  <w:rFonts w:ascii="Cambria Math" w:eastAsiaTheme="minorEastAsia" w:hAnsi="Cambria Math"/>
+                </w:rPr>
+                <m:t>11</m:t>
+              </m:r>
+            </m:sub>
+          </m:sSub>
+          <m:r>
+            <w:rPr>
+              <w:rFonts w:ascii="Cambria Math" w:eastAsiaTheme="minorEastAsia" w:hAnsi="Cambria Math"/>
+            </w:rPr>
+            <m:t>+</m:t>
+          </m:r>
+          <m:sSub>
+            <m:sSubPr>
+              <m:ctrlPr>
+                <w:rPr>
+                  <w:rFonts w:ascii="Cambria Math" w:eastAsiaTheme="minorEastAsia" w:hAnsi="Cambria Math"/>
+                  <w:i/>
+                </w:rPr>
+              </m:ctrlPr>
+            </m:sSubPr>
+            <m:e>
+              <m:r>
+                <w:rPr>
+                  <w:rFonts w:ascii="Cambria Math" w:eastAsiaTheme="minorEastAsia" w:hAnsi="Cambria Math"/>
+                </w:rPr>
+                <m:t>C</m:t>
+              </m:r>
+            </m:e>
+            <m:sub>
+              <m:r>
+                <w:rPr>
+                  <w:rFonts w:ascii="Cambria Math" w:eastAsiaTheme="minorEastAsia" w:hAnsi="Cambria Math"/>
+                </w:rPr>
+                <m:t>12</m:t>
+              </m:r>
+            </m:sub>
+          </m:sSub>
+          <m:r>
+            <w:rPr>
+              <w:rFonts w:ascii="Cambria Math" w:eastAsiaTheme="minorEastAsia" w:hAnsi="Cambria Math"/>
+            </w:rPr>
+            <m:t>)n</m:t>
+          </m:r>
+        </m:oMath>
+      </m:oMathPara>
+    </w:p>
+    <w:p>
+      <w:pPr>
+        <w:rPr>
+          <w:rFonts w:eastAsiaTheme="minorEastAsia"/>
+        </w:rPr>
+      </w:pPr>
+      <m:oMathPara>
+        <m:oMath>
+          <m:r>
+            <w:rPr>
+              <w:rFonts w:ascii="Cambria Math" w:eastAsiaTheme="minorEastAsia" w:hAnsi="Cambria Math"/>
+            </w:rPr>
+            <m:t xml:space="preserve">= </m:t>
+          </m:r>
+          <m:r>
+            <w:rPr>
+              <w:rFonts w:ascii="Cambria Math" w:eastAsiaTheme="minorEastAsia" w:hAnsi="Cambria Math"/>
+            </w:rPr>
+            <m:t>O(1)</m:t>
+          </m:r>
+          <m:r>
+            <w:rPr>
+              <w:rFonts w:ascii="Cambria Math" w:eastAsiaTheme="minorEastAsia" w:hAnsi="Cambria Math"/>
+            </w:rPr>
+            <m:t>+</m:t>
+          </m:r>
+          <m:r>
+            <w:rPr>
+              <w:rFonts w:ascii="Cambria Math" w:eastAsiaTheme="minorEastAsia" w:hAnsi="Cambria Math"/>
+            </w:rPr>
+            <m:t>O(n)</m:t>
+          </m:r>
+        </m:oMath>
+      </m:oMathPara>
+    </w:p>
+    <w:p>
+      <w:pPr>
+        <w:rPr>
+          <w:rFonts w:eastAsiaTheme="minorEastAsia"/>
+        </w:rPr>
+      </w:pPr>
+      <m:oMathPara>
+        <m:oMath>
+          <m:r>
+            <w:rPr>
+              <w:rFonts w:ascii="Cambria Math" w:eastAsiaTheme="minorEastAsia" w:hAnsi="Cambria Math"/>
+            </w:rPr>
+            <m:t>∈O(n)</m:t>
+          </m:r>
+        </m:oMath>
+      </m:oMathPara>
+    </w:p>
+    <w:p>
+      <w:pPr>
+        <w:rPr>
+          <w:rFonts w:eastAsiaTheme="minorEastAsia"/>
+        </w:rPr>
+      </w:pPr>
     </w:p>
     <w:sectPr>
       <w:pgSz w:w="12240" w:h="15840"/>
@@ -535,6 +2133,16 @@
     <w:unhideWhenUsed/>
     <w:rsid w:val="00E25E0F"/>
   </w:style>
+  <w:style w:type="character" w:styleId="PlaceholderText">
+    <w:name w:val="Placeholder Text"/>
+    <w:basedOn w:val="DefaultParagraphFont"/>
+    <w:uiPriority w:val="99"/>
+    <w:semiHidden/>
+    <w:rsid w:val="00D979DC"/>
+    <w:rPr>
+      <w:color w:val="808080"/>
+    </w:rPr>
+  </w:style>
 </w:styles>
 </file>
 
